--- a/Lab6/Lab6/Lab6_WorkBook.docx
+++ b/Lab6/Lab6/Lab6_WorkBook.docx
@@ -1,6 +1,6 @@
 
 <file path=word/document.xml><?xml version="1.0" encoding="utf-8"?>
-<w:document xmlns:wpc="http://schemas.microsoft.com/office/word/2010/wordprocessingCanvas" xmlns:cx="http://schemas.microsoft.com/office/drawing/2014/chartex" xmlns:cx1="http://schemas.microsoft.com/office/drawing/2015/9/8/chartex" xmlns:mc="http://schemas.openxmlformats.org/markup-compatibility/2006" xmlns:o="urn:schemas-microsoft-com:office:office" xmlns:r="http://schemas.openxmlformats.org/officeDocument/2006/relationships" xmlns:m="http://schemas.openxmlformats.org/officeDocument/2006/math" xmlns:v="urn:schemas-microsoft-com:vml" xmlns:wp14="http://schemas.microsoft.com/office/word/2010/wordprocessingDrawing" xmlns:wp="http://schemas.openxmlformats.org/drawingml/2006/wordprocessingDrawing" xmlns:w10="urn:schemas-microsoft-com:office:word" xmlns:w="http://schemas.openxmlformats.org/wordprocessingml/2006/main" xmlns:w14="http://schemas.microsoft.com/office/word/2010/wordml" xmlns:w15="http://schemas.microsoft.com/office/word/2012/wordml" xmlns:w16se="http://schemas.microsoft.com/office/word/2015/wordml/symex" xmlns:wpg="http://schemas.microsoft.com/office/word/2010/wordprocessingGroup" xmlns:wpi="http://schemas.microsoft.com/office/word/2010/wordprocessingInk" xmlns:wne="http://schemas.microsoft.com/office/word/2006/wordml" xmlns:wps="http://schemas.microsoft.com/office/word/2010/wordprocessingShape" mc:Ignorable="w14 w15 w16se wp14">
+<w:document xmlns:wpc="http://schemas.microsoft.com/office/word/2010/wordprocessingCanvas" xmlns:cx="http://schemas.microsoft.com/office/drawing/2014/chartex" xmlns:cx1="http://schemas.microsoft.com/office/drawing/2015/9/8/chartex" xmlns:cx2="http://schemas.microsoft.com/office/drawing/2015/10/21/chartex" xmlns:cx3="http://schemas.microsoft.com/office/drawing/2016/5/9/chartex" xmlns:cx4="http://schemas.microsoft.com/office/drawing/2016/5/10/chartex" xmlns:cx5="http://schemas.microsoft.com/office/drawing/2016/5/11/chartex" xmlns:cx6="http://schemas.microsoft.com/office/drawing/2016/5/12/chartex" xmlns:cx7="http://schemas.microsoft.com/office/drawing/2016/5/13/chartex" xmlns:cx8="http://schemas.microsoft.com/office/drawing/2016/5/14/chartex" xmlns:mc="http://schemas.openxmlformats.org/markup-compatibility/2006" xmlns:aink="http://schemas.microsoft.com/office/drawing/2016/ink" xmlns:am3d="http://schemas.microsoft.com/office/drawing/2017/model3d" xmlns:o="urn:schemas-microsoft-com:office:office" xmlns:r="http://schemas.openxmlformats.org/officeDocument/2006/relationships" xmlns:m="http://schemas.openxmlformats.org/officeDocument/2006/math" xmlns:v="urn:schemas-microsoft-com:vml" xmlns:wp14="http://schemas.microsoft.com/office/word/2010/wordprocessingDrawing" xmlns:wp="http://schemas.openxmlformats.org/drawingml/2006/wordprocessingDrawing" xmlns:w10="urn:schemas-microsoft-com:office:word" xmlns:w="http://schemas.openxmlformats.org/wordprocessingml/2006/main" xmlns:w14="http://schemas.microsoft.com/office/word/2010/wordml" xmlns:w15="http://schemas.microsoft.com/office/word/2012/wordml" xmlns:w16cex="http://schemas.microsoft.com/office/word/2018/wordml/cex" xmlns:w16cid="http://schemas.microsoft.com/office/word/2016/wordml/cid" xmlns:w16="http://schemas.microsoft.com/office/word/2018/wordml" xmlns:w16sdtdh="http://schemas.microsoft.com/office/word/2020/wordml/sdtdatahash" xmlns:w16se="http://schemas.microsoft.com/office/word/2015/wordml/symex" xmlns:wpg="http://schemas.microsoft.com/office/word/2010/wordprocessingGroup" xmlns:wpi="http://schemas.microsoft.com/office/word/2010/wordprocessingInk" xmlns:wne="http://schemas.microsoft.com/office/word/2006/wordml" xmlns:wps="http://schemas.microsoft.com/office/word/2010/wordprocessingShape" mc:Ignorable="w14 w15 w16se w16cid w16 w16cex w16sdtdh wp14">
   <w:body>
     <w:p>
       <w:pPr>
@@ -21,15 +21,15 @@
         <w:t>Component Identification: </w:t>
       </w:r>
       <w:r>
-        <w:t xml:space="preserve">Identify the components (the peripheral modules on the HCS12 microcontroller) that you need to solve this problem. Please be as specific as possible; e.g., if you need </w:t>
+        <w:t xml:space="preserve">Identify the components (the peripheral modules on the HCS12 microcontroller) that you need to solve this problem. Please be as specific as </w:t>
       </w:r>
       <w:proofErr w:type="gramStart"/>
       <w:r>
-        <w:t>8</w:t>
+        <w:t>possible;</w:t>
       </w:r>
       <w:proofErr w:type="gramEnd"/>
       <w:r>
-        <w:t xml:space="preserve"> pins of PORT B, mention it here along with their directions. Also, briefly explain what they are used for, e.g., PTJ enables or disables eight flashing LEDs. Also, show any data declaration and initialization that you need for the initialization of your system. </w:t>
+        <w:t xml:space="preserve"> e.g., if you need 8 pins of PORT B, mention it here along with their directions. Also, briefly explain what they are used for, e.g., PTJ enables or disables eight flashing LEDs. Also, show any data declaration and initialization that you need for the initialization of your system. </w:t>
       </w:r>
     </w:p>
     <w:p>
@@ -40,6 +40,13 @@
           <w:b/>
         </w:rPr>
       </w:pPr>
+      <w:r>
+        <w:rPr>
+          <w:rFonts w:asciiTheme="minorHAnsi" w:hAnsiTheme="minorHAnsi" w:cstheme="minorHAnsi"/>
+          <w:b/>
+        </w:rPr>
+        <w:tab/>
+      </w:r>
     </w:p>
     <w:p>
       <w:pPr>
@@ -170,8 +177,6 @@
           <w:rFonts w:asciiTheme="minorHAnsi" w:hAnsiTheme="minorHAnsi" w:cstheme="minorHAnsi"/>
         </w:rPr>
       </w:pPr>
-      <w:bookmarkStart w:id="0" w:name="_GoBack"/>
-      <w:bookmarkEnd w:id="0"/>
     </w:p>
     <w:p>
       <w:pPr>
@@ -302,21 +307,7 @@
         <w:rPr>
           <w:rFonts w:asciiTheme="minorHAnsi" w:hAnsiTheme="minorHAnsi" w:cstheme="minorHAnsi"/>
         </w:rPr>
-        <w:t xml:space="preserve"> The sample screenshots of the memory map </w:t>
-      </w:r>
-      <w:proofErr w:type="gramStart"/>
-      <w:r>
-        <w:rPr>
-          <w:rFonts w:asciiTheme="minorHAnsi" w:hAnsiTheme="minorHAnsi" w:cstheme="minorHAnsi"/>
-        </w:rPr>
-        <w:t>are provided</w:t>
-      </w:r>
-      <w:proofErr w:type="gramEnd"/>
-      <w:r>
-        <w:rPr>
-          <w:rFonts w:asciiTheme="minorHAnsi" w:hAnsiTheme="minorHAnsi" w:cstheme="minorHAnsi"/>
-        </w:rPr>
-        <w:t xml:space="preserve"> in Figure 2. </w:t>
+        <w:t xml:space="preserve"> The sample screenshots of the memory map are provided in Figure 2. </w:t>
       </w:r>
     </w:p>
     <w:p>
@@ -515,14 +506,23 @@
               <w:adjustRightInd w:val="0"/>
               <w:spacing w:after="0" w:line="240" w:lineRule="auto"/>
               <w:ind w:left="0"/>
-              <w:jc w:val="both"/>
-              <w:rPr>
-                <w:rFonts w:ascii="Times New Roman" w:hAnsi="Times New Roman"/>
-                <w:b/>
-                <w:sz w:val="24"/>
-                <w:szCs w:val="24"/>
-              </w:rPr>
-            </w:pPr>
+              <w:jc w:val="center"/>
+              <w:rPr>
+                <w:rFonts w:ascii="Times New Roman" w:hAnsi="Times New Roman"/>
+                <w:b/>
+                <w:sz w:val="24"/>
+                <w:szCs w:val="24"/>
+              </w:rPr>
+            </w:pPr>
+            <w:r>
+              <w:rPr>
+                <w:rFonts w:ascii="Times New Roman" w:hAnsi="Times New Roman"/>
+                <w:b/>
+                <w:sz w:val="24"/>
+                <w:szCs w:val="24"/>
+              </w:rPr>
+              <w:t>4F</w:t>
+            </w:r>
           </w:p>
         </w:tc>
         <w:tc>
@@ -537,14 +537,23 @@
               <w:adjustRightInd w:val="0"/>
               <w:spacing w:after="0" w:line="240" w:lineRule="auto"/>
               <w:ind w:left="0"/>
-              <w:jc w:val="both"/>
-              <w:rPr>
-                <w:rFonts w:ascii="Times New Roman" w:hAnsi="Times New Roman"/>
-                <w:b/>
-                <w:sz w:val="24"/>
-                <w:szCs w:val="24"/>
-              </w:rPr>
-            </w:pPr>
+              <w:jc w:val="center"/>
+              <w:rPr>
+                <w:rFonts w:ascii="Times New Roman" w:hAnsi="Times New Roman"/>
+                <w:b/>
+                <w:sz w:val="24"/>
+                <w:szCs w:val="24"/>
+              </w:rPr>
+            </w:pPr>
+            <w:r>
+              <w:rPr>
+                <w:rFonts w:ascii="Times New Roman" w:hAnsi="Times New Roman"/>
+                <w:b/>
+                <w:sz w:val="24"/>
+                <w:szCs w:val="24"/>
+              </w:rPr>
+              <w:t>0E</w:t>
+            </w:r>
           </w:p>
         </w:tc>
       </w:tr>
@@ -595,14 +604,23 @@
               <w:adjustRightInd w:val="0"/>
               <w:spacing w:after="0" w:line="240" w:lineRule="auto"/>
               <w:ind w:left="0"/>
-              <w:jc w:val="both"/>
-              <w:rPr>
-                <w:rFonts w:ascii="Times New Roman" w:hAnsi="Times New Roman"/>
-                <w:b/>
-                <w:sz w:val="24"/>
-                <w:szCs w:val="24"/>
-              </w:rPr>
-            </w:pPr>
+              <w:jc w:val="center"/>
+              <w:rPr>
+                <w:rFonts w:ascii="Times New Roman" w:hAnsi="Times New Roman"/>
+                <w:b/>
+                <w:sz w:val="24"/>
+                <w:szCs w:val="24"/>
+              </w:rPr>
+            </w:pPr>
+            <w:r>
+              <w:rPr>
+                <w:rFonts w:ascii="Times New Roman" w:hAnsi="Times New Roman"/>
+                <w:b/>
+                <w:sz w:val="24"/>
+                <w:szCs w:val="24"/>
+              </w:rPr>
+              <w:t>66</w:t>
+            </w:r>
           </w:p>
         </w:tc>
         <w:tc>
@@ -617,14 +635,23 @@
               <w:adjustRightInd w:val="0"/>
               <w:spacing w:after="0" w:line="240" w:lineRule="auto"/>
               <w:ind w:left="0"/>
-              <w:jc w:val="both"/>
-              <w:rPr>
-                <w:rFonts w:ascii="Times New Roman" w:hAnsi="Times New Roman"/>
-                <w:b/>
-                <w:sz w:val="24"/>
-                <w:szCs w:val="24"/>
-              </w:rPr>
-            </w:pPr>
+              <w:jc w:val="center"/>
+              <w:rPr>
+                <w:rFonts w:ascii="Times New Roman" w:hAnsi="Times New Roman"/>
+                <w:b/>
+                <w:sz w:val="24"/>
+                <w:szCs w:val="24"/>
+              </w:rPr>
+            </w:pPr>
+            <w:r>
+              <w:rPr>
+                <w:rFonts w:ascii="Times New Roman" w:hAnsi="Times New Roman"/>
+                <w:b/>
+                <w:sz w:val="24"/>
+                <w:szCs w:val="24"/>
+              </w:rPr>
+              <w:t>0D</w:t>
+            </w:r>
           </w:p>
         </w:tc>
       </w:tr>
@@ -675,14 +702,23 @@
               <w:adjustRightInd w:val="0"/>
               <w:spacing w:after="0" w:line="240" w:lineRule="auto"/>
               <w:ind w:left="0"/>
-              <w:jc w:val="both"/>
-              <w:rPr>
-                <w:rFonts w:ascii="Times New Roman" w:hAnsi="Times New Roman"/>
-                <w:b/>
-                <w:sz w:val="24"/>
-                <w:szCs w:val="24"/>
-              </w:rPr>
-            </w:pPr>
+              <w:jc w:val="center"/>
+              <w:rPr>
+                <w:rFonts w:ascii="Times New Roman" w:hAnsi="Times New Roman"/>
+                <w:b/>
+                <w:sz w:val="24"/>
+                <w:szCs w:val="24"/>
+              </w:rPr>
+            </w:pPr>
+            <w:r>
+              <w:rPr>
+                <w:rFonts w:ascii="Times New Roman" w:hAnsi="Times New Roman"/>
+                <w:b/>
+                <w:sz w:val="24"/>
+                <w:szCs w:val="24"/>
+              </w:rPr>
+              <w:t>6D</w:t>
+            </w:r>
           </w:p>
         </w:tc>
         <w:tc>
@@ -697,14 +733,23 @@
               <w:adjustRightInd w:val="0"/>
               <w:spacing w:after="0" w:line="240" w:lineRule="auto"/>
               <w:ind w:left="0"/>
-              <w:jc w:val="both"/>
-              <w:rPr>
-                <w:rFonts w:ascii="Times New Roman" w:hAnsi="Times New Roman"/>
-                <w:b/>
-                <w:sz w:val="24"/>
-                <w:szCs w:val="24"/>
-              </w:rPr>
-            </w:pPr>
+              <w:jc w:val="center"/>
+              <w:rPr>
+                <w:rFonts w:ascii="Times New Roman" w:hAnsi="Times New Roman"/>
+                <w:b/>
+                <w:sz w:val="24"/>
+                <w:szCs w:val="24"/>
+              </w:rPr>
+            </w:pPr>
+            <w:r>
+              <w:rPr>
+                <w:rFonts w:ascii="Times New Roman" w:hAnsi="Times New Roman"/>
+                <w:b/>
+                <w:sz w:val="24"/>
+                <w:szCs w:val="24"/>
+              </w:rPr>
+              <w:t>0B</w:t>
+            </w:r>
           </w:p>
         </w:tc>
       </w:tr>
@@ -755,14 +800,23 @@
               <w:adjustRightInd w:val="0"/>
               <w:spacing w:after="0" w:line="240" w:lineRule="auto"/>
               <w:ind w:left="0"/>
-              <w:jc w:val="both"/>
-              <w:rPr>
-                <w:rFonts w:ascii="Times New Roman" w:hAnsi="Times New Roman"/>
-                <w:b/>
-                <w:sz w:val="24"/>
-                <w:szCs w:val="24"/>
-              </w:rPr>
-            </w:pPr>
+              <w:jc w:val="center"/>
+              <w:rPr>
+                <w:rFonts w:ascii="Times New Roman" w:hAnsi="Times New Roman"/>
+                <w:b/>
+                <w:sz w:val="24"/>
+                <w:szCs w:val="24"/>
+              </w:rPr>
+            </w:pPr>
+            <w:r>
+              <w:rPr>
+                <w:rFonts w:ascii="Times New Roman" w:hAnsi="Times New Roman"/>
+                <w:b/>
+                <w:sz w:val="24"/>
+                <w:szCs w:val="24"/>
+              </w:rPr>
+              <w:t>7D</w:t>
+            </w:r>
           </w:p>
         </w:tc>
         <w:tc>
@@ -777,14 +831,23 @@
               <w:adjustRightInd w:val="0"/>
               <w:spacing w:after="0" w:line="240" w:lineRule="auto"/>
               <w:ind w:left="0"/>
-              <w:jc w:val="both"/>
-              <w:rPr>
-                <w:rFonts w:ascii="Times New Roman" w:hAnsi="Times New Roman"/>
-                <w:b/>
-                <w:sz w:val="24"/>
-                <w:szCs w:val="24"/>
-              </w:rPr>
-            </w:pPr>
+              <w:jc w:val="center"/>
+              <w:rPr>
+                <w:rFonts w:ascii="Times New Roman" w:hAnsi="Times New Roman"/>
+                <w:b/>
+                <w:sz w:val="24"/>
+                <w:szCs w:val="24"/>
+              </w:rPr>
+            </w:pPr>
+            <w:r>
+              <w:rPr>
+                <w:rFonts w:ascii="Times New Roman" w:hAnsi="Times New Roman"/>
+                <w:b/>
+                <w:sz w:val="24"/>
+                <w:szCs w:val="24"/>
+              </w:rPr>
+              <w:t>07</w:t>
+            </w:r>
           </w:p>
         </w:tc>
       </w:tr>
@@ -840,7 +903,7 @@
         <mc:AlternateContent>
           <mc:Choice Requires="wps">
             <w:drawing>
-              <wp:anchor distT="0" distB="0" distL="114300" distR="114300" simplePos="0" relativeHeight="251660288" behindDoc="0" locked="0" layoutInCell="1" allowOverlap="1" wp14:anchorId="48C70F14" wp14:editId="179A3D32">
+              <wp:anchor distT="0" distB="0" distL="114300" distR="114300" simplePos="0" relativeHeight="251660288" behindDoc="0" locked="0" layoutInCell="1" allowOverlap="1" wp14:anchorId="1F0DEFB5" wp14:editId="74B1C745">
                 <wp:simplePos x="0" y="0"/>
                 <wp:positionH relativeFrom="column">
                   <wp:posOffset>4619625</wp:posOffset>
@@ -922,7 +985,7 @@
         <mc:AlternateContent>
           <mc:Choice Requires="wps">
             <w:drawing>
-              <wp:anchor distT="0" distB="0" distL="114300" distR="114300" simplePos="0" relativeHeight="251659264" behindDoc="0" locked="0" layoutInCell="1" allowOverlap="1" wp14:anchorId="132A7338" wp14:editId="5E92ECD4">
+              <wp:anchor distT="0" distB="0" distL="114300" distR="114300" simplePos="0" relativeHeight="251659264" behindDoc="0" locked="0" layoutInCell="1" allowOverlap="1" wp14:anchorId="63369E12" wp14:editId="415B0A0E">
                 <wp:simplePos x="0" y="0"/>
                 <wp:positionH relativeFrom="column">
                   <wp:posOffset>1133475</wp:posOffset>
@@ -999,7 +1062,7 @@
           <w:noProof/>
         </w:rPr>
         <w:drawing>
-          <wp:inline distT="0" distB="0" distL="0" distR="0" wp14:anchorId="459477C7" wp14:editId="6BC3E34F">
+          <wp:inline distT="0" distB="0" distL="0" distR="0" wp14:anchorId="5C9D9C0B" wp14:editId="25782D7C">
             <wp:extent cx="1914525" cy="857250"/>
             <wp:effectExtent l="0" t="0" r="9525" b="0"/>
             <wp:docPr id="2" name="Picture 2"/>
@@ -1046,7 +1109,7 @@
           <w:noProof/>
         </w:rPr>
         <w:drawing>
-          <wp:inline distT="0" distB="0" distL="0" distR="0" wp14:anchorId="54F43B9E" wp14:editId="38A00839">
+          <wp:inline distT="0" distB="0" distL="0" distR="0" wp14:anchorId="0E75BF92" wp14:editId="56430F7E">
             <wp:extent cx="2581275" cy="628650"/>
             <wp:effectExtent l="0" t="0" r="9525" b="0"/>
             <wp:docPr id="5" name="Picture 5"/>
@@ -1175,15 +1238,7 @@
         <w:t>7890 on the four seven-segment LED</w:t>
       </w:r>
       <w:r>
-        <w:t xml:space="preserve">s in the Dragon 12 + board. Repeat step </w:t>
-      </w:r>
-      <w:proofErr w:type="gramStart"/>
-      <w:r>
-        <w:t>7</w:t>
-      </w:r>
-      <w:proofErr w:type="gramEnd"/>
-      <w:r>
-        <w:t xml:space="preserve"> and check the memory locations $0001 (PORT B) and $0258(PORT P). For each inner loop iteration, write down the values in the memory locations (at $0001 and $0258) in Table 2 and generate the screenshots of the memory.  </w:t>
+        <w:t>s in the Dragon 12 + board. Repeat step 7 and check the memory locations $0001 (PORT B) and $0258(PORT P). For each inner loop iteration, write down the values in the memory locations (at $0001 and $0258) in Table 2 and generate the screenshots of the memory.  </w:t>
       </w:r>
       <w:r>
         <w:rPr>
@@ -1759,7 +1814,7 @@
 </file>
 
 <file path=word/styles.xml><?xml version="1.0" encoding="utf-8"?>
-<w:styles xmlns:mc="http://schemas.openxmlformats.org/markup-compatibility/2006" xmlns:r="http://schemas.openxmlformats.org/officeDocument/2006/relationships" xmlns:w="http://schemas.openxmlformats.org/wordprocessingml/2006/main" xmlns:w14="http://schemas.microsoft.com/office/word/2010/wordml" xmlns:w15="http://schemas.microsoft.com/office/word/2012/wordml" xmlns:w16se="http://schemas.microsoft.com/office/word/2015/wordml/symex" mc:Ignorable="w14 w15 w16se">
+<w:styles xmlns:mc="http://schemas.openxmlformats.org/markup-compatibility/2006" xmlns:r="http://schemas.openxmlformats.org/officeDocument/2006/relationships" xmlns:w="http://schemas.openxmlformats.org/wordprocessingml/2006/main" xmlns:w14="http://schemas.microsoft.com/office/word/2010/wordml" xmlns:w15="http://schemas.microsoft.com/office/word/2012/wordml" xmlns:w16cex="http://schemas.microsoft.com/office/word/2018/wordml/cex" xmlns:w16cid="http://schemas.microsoft.com/office/word/2016/wordml/cid" xmlns:w16="http://schemas.microsoft.com/office/word/2018/wordml" xmlns:w16sdtdh="http://schemas.microsoft.com/office/word/2020/wordml/sdtdatahash" xmlns:w16se="http://schemas.microsoft.com/office/word/2015/wordml/symex" mc:Ignorable="w14 w15 w16se w16cid w16 w16cex w16sdtdh">
   <w:docDefaults>
     <w:rPrDefault>
       <w:rPr>
@@ -1775,7 +1830,7 @@
       </w:pPr>
     </w:pPrDefault>
   </w:docDefaults>
-  <w:latentStyles w:defLockedState="0" w:defUIPriority="99" w:defSemiHidden="0" w:defUnhideWhenUsed="0" w:defQFormat="0" w:count="371">
+  <w:latentStyles w:defLockedState="0" w:defUIPriority="99" w:defSemiHidden="0" w:defUnhideWhenUsed="0" w:defQFormat="0" w:count="376">
     <w:lsdException w:name="Normal" w:uiPriority="0" w:qFormat="1"/>
     <w:lsdException w:name="heading 1" w:uiPriority="9" w:qFormat="1"/>
     <w:lsdException w:name="heading 2" w:semiHidden="1" w:uiPriority="9" w:unhideWhenUsed="1" w:qFormat="1"/>
@@ -1881,7 +1936,6 @@
     <w:lsdException w:name="HTML Sample" w:semiHidden="1" w:unhideWhenUsed="1"/>
     <w:lsdException w:name="HTML Typewriter" w:semiHidden="1" w:unhideWhenUsed="1"/>
     <w:lsdException w:name="HTML Variable" w:semiHidden="1" w:unhideWhenUsed="1"/>
-    <w:lsdException w:name="Normal Table" w:semiHidden="1" w:unhideWhenUsed="1"/>
     <w:lsdException w:name="annotation subject" w:semiHidden="1" w:unhideWhenUsed="1"/>
     <w:lsdException w:name="No List" w:semiHidden="1" w:unhideWhenUsed="1"/>
     <w:lsdException w:name="Outline List 1" w:semiHidden="1" w:unhideWhenUsed="1"/>
@@ -1924,11 +1978,8 @@
     <w:lsdException w:name="Table Contemporary" w:semiHidden="1" w:unhideWhenUsed="1"/>
     <w:lsdException w:name="Table Elegant" w:semiHidden="1" w:unhideWhenUsed="1"/>
     <w:lsdException w:name="Table Professional" w:semiHidden="1" w:unhideWhenUsed="1"/>
-    <w:lsdException w:name="Table Subtle 1" w:semiHidden="1" w:unhideWhenUsed="1"/>
     <w:lsdException w:name="Table Subtle 2" w:semiHidden="1" w:unhideWhenUsed="1"/>
     <w:lsdException w:name="Table Web 1" w:semiHidden="1" w:unhideWhenUsed="1"/>
-    <w:lsdException w:name="Table Web 2" w:semiHidden="1" w:unhideWhenUsed="1"/>
-    <w:lsdException w:name="Table Web 3" w:semiHidden="1" w:unhideWhenUsed="1"/>
     <w:lsdException w:name="Balloon Text" w:semiHidden="1" w:unhideWhenUsed="1"/>
     <w:lsdException w:name="Table Theme" w:semiHidden="1" w:unhideWhenUsed="1"/>
     <w:lsdException w:name="Placeholder Text" w:semiHidden="1"/>
@@ -2146,6 +2197,11 @@
     <w:lsdException w:name="List Table 5 Dark Accent 6" w:uiPriority="50"/>
     <w:lsdException w:name="List Table 6 Colorful Accent 6" w:uiPriority="51"/>
     <w:lsdException w:name="List Table 7 Colorful Accent 6" w:uiPriority="52"/>
+    <w:lsdException w:name="Mention" w:semiHidden="1" w:unhideWhenUsed="1"/>
+    <w:lsdException w:name="Smart Hyperlink" w:semiHidden="1" w:unhideWhenUsed="1"/>
+    <w:lsdException w:name="Hashtag" w:semiHidden="1" w:unhideWhenUsed="1"/>
+    <w:lsdException w:name="Unresolved Mention" w:semiHidden="1" w:unhideWhenUsed="1"/>
+    <w:lsdException w:name="Smart Link" w:semiHidden="1" w:unhideWhenUsed="1"/>
   </w:latentStyles>
   <w:style w:type="paragraph" w:default="1" w:styleId="Normal">
     <w:name w:val="Normal"/>
